--- a/++Templated Entries/LAURA ONLY ACCESS COMPLETED/FILM/French New Wave (Ionita) JG.docx
+++ b/++Templated Entries/LAURA ONLY ACCESS COMPLETED/FILM/French New Wave (Ionita) JG.docx
@@ -63,6 +63,7 @@
               <w:listItem w:displayText="Prof." w:value="Prof."/>
             </w:dropDownList>
           </w:sdtPr>
+          <w:sdtEndPr/>
           <w:sdtContent>
             <w:tc>
               <w:tcPr>
@@ -97,6 +98,7 @@
             </w:placeholder>
             <w:text/>
           </w:sdtPr>
+          <w:sdtEndPr/>
           <w:sdtContent>
             <w:tc>
               <w:tcPr>
@@ -121,6 +123,7 @@
             <w:showingPlcHdr/>
             <w:text/>
           </w:sdtPr>
+          <w:sdtEndPr/>
           <w:sdtContent>
             <w:tc>
               <w:tcPr>
@@ -148,6 +151,7 @@
             </w:placeholder>
             <w:text/>
           </w:sdtPr>
+          <w:sdtEndPr/>
           <w:sdtContent>
             <w:tc>
               <w:tcPr>
@@ -191,6 +195,7 @@
             </w:placeholder>
             <w:showingPlcHdr/>
           </w:sdtPr>
+          <w:sdtEndPr/>
           <w:sdtContent>
             <w:tc>
               <w:tcPr>
@@ -239,6 +244,7 @@
             </w:placeholder>
             <w:text/>
           </w:sdtPr>
+          <w:sdtEndPr/>
           <w:sdtContent>
             <w:tc>
               <w:tcPr>
@@ -306,9 +312,6 @@
       <w:tr>
         <w:sdt>
           <w:sdtPr>
-            <w:rPr>
-              <w:b/>
-            </w:rPr>
             <w:alias w:val="Article headword"/>
             <w:tag w:val="articleHeadword"/>
             <w:id w:val="-361440020"/>
@@ -317,6 +320,7 @@
             </w:placeholder>
             <w:text/>
           </w:sdtPr>
+          <w:sdtEndPr/>
           <w:sdtContent>
             <w:tc>
               <w:tcPr>
@@ -333,9 +337,6 @@
                   </w:rPr>
                 </w:pPr>
                 <w:r>
-                  <w:rPr>
-                    <w:b/>
-                  </w:rPr>
                   <w:t>French New Wave</w:t>
                 </w:r>
               </w:p>
@@ -354,6 +355,7 @@
             </w:placeholder>
             <w:showingPlcHdr/>
           </w:sdtPr>
+          <w:sdtEndPr/>
           <w:sdtContent>
             <w:tc>
               <w:tcPr>
@@ -404,6 +406,7 @@
               <w:docPart w:val="616C1EBD814F49209367C6C8E41A8F96"/>
             </w:placeholder>
           </w:sdtPr>
+          <w:sdtEndPr/>
           <w:sdtContent>
             <w:tc>
               <w:tcPr>
@@ -492,6 +495,7 @@
               <w:docPart w:val="872661E40E894FE3995A607912D4CE14"/>
             </w:placeholder>
           </w:sdtPr>
+          <w:sdtEndPr/>
           <w:sdtContent>
             <w:tc>
               <w:tcPr>
@@ -503,17 +507,14 @@
               </w:tcPr>
               <w:p>
                 <w:pPr>
-                  <w:rPr>
-                    <w:rFonts w:eastAsiaTheme="majorEastAsia" w:cstheme="majorBidi"/>
-                    <w:b/>
-                    <w:szCs w:val="32"/>
+                  <w:spacing w:after="220"/>
+                  <w:rPr>
+                    <w:rStyle w:val="Heading1Char"/>
                   </w:rPr>
                 </w:pPr>
                 <w:r>
                   <w:rPr>
                     <w:rStyle w:val="Heading1Char"/>
-                    <w:rFonts w:asciiTheme="minorHAnsi" w:hAnsiTheme="minorHAnsi"/>
-                    <w:color w:val="auto"/>
                   </w:rPr>
                   <w:t>Overview</w:t>
                 </w:r>
@@ -558,9 +559,11 @@
                 <w:r>
                   <w:t xml:space="preserve"> </w:t>
                 </w:r>
+                <w:proofErr w:type="gramStart"/>
                 <w:r>
                   <w:t>arch-rival</w:t>
                 </w:r>
+                <w:proofErr w:type="gramEnd"/>
                 <w:r>
                   <w:t xml:space="preserve"> </w:t>
                 </w:r>
@@ -586,36 +589,31 @@
                   <w:t>cinéma de qualité</w:t>
                 </w:r>
                 <w:r>
-                  <w:t xml:space="preserve"> (quality cinema), characterized by an over-reliance on period dramas and literary adaptations. In contrast, New Wave films are experimental, playful and innovative, largely produced outside the studio system and for markedly lower budgets, favoring exterior shots and natural sound. Notable techniques include long takes and discontinuous editing. Thematically, they tend to focus on young characters whose exuberance hides existential dilemmas associated with modern life.  Narratives frequently employ a mix of subjective and objective perspectives and sometimes break the fourth </w:t>
+                  <w:t xml:space="preserve"> (quality cinema), characterized by an over-reliance on period dramas and literary adaptations. In contrast, New Wave films are experimental, playful and innovative, largely produced outside the studio system and for markedly lower budgets, favoring exterior shots and natural sound. Notable techniques include long takes and discontinuous editing. Thematically, they tend to focus on young characters whose exuberance hides existential dilemmas associated with modern life.  Narratives </w:t>
                 </w:r>
                 <w:r>
                   <w:lastRenderedPageBreak/>
-                  <w:t xml:space="preserve">wall. The New Wave is also noted for its love of Hollywood genre films (like those of Alfred Hitchcock, Orson Welles and Nicholas Ray), a trait that is absent from most of the work of the Left Bank directors. </w:t>
+                  <w:t xml:space="preserve">frequently employ a mix of subjective and objective perspectives and sometimes break the fourth wall. The New Wave is also noted for its love of Hollywood genre films (like those of Alfred Hitchcock, Orson Welles and Nicholas Ray), a trait that is absent from most of the work of the Left Bank directors. </w:t>
                 </w:r>
               </w:p>
               <w:p/>
               <w:p>
                 <w:pPr>
                   <w:pStyle w:val="Heading1"/>
-                  <w:spacing w:after="0"/>
                   <w:outlineLvl w:val="0"/>
-                  <w:rPr>
-                    <w:rFonts w:asciiTheme="minorHAnsi" w:hAnsiTheme="minorHAnsi"/>
-                    <w:color w:val="auto"/>
-                  </w:rPr>
                 </w:pPr>
                 <w:r>
-                  <w:rPr>
-                    <w:rFonts w:asciiTheme="minorHAnsi" w:hAnsiTheme="minorHAnsi"/>
-                    <w:color w:val="auto"/>
-                  </w:rPr>
-                  <w:t xml:space="preserve">Naming the New Wave: Critical </w:t>
-                </w:r>
-                <w:r>
-                  <w:rPr>
-                    <w:rFonts w:asciiTheme="minorHAnsi" w:hAnsiTheme="minorHAnsi"/>
-                    <w:color w:val="auto"/>
-                  </w:rPr>
+                  <w:t xml:space="preserve">Naming the </w:t>
+                </w:r>
+                <w:proofErr w:type="gramStart"/>
+                <w:r>
+                  <w:t>New Wave</w:t>
+                </w:r>
+                <w:proofErr w:type="gramEnd"/>
+                <w:r>
+                  <w:t xml:space="preserve">: Critical </w:t>
+                </w:r>
+                <w:r>
                   <w:t>Responses</w:t>
                 </w:r>
               </w:p>
@@ -903,561 +901,498 @@
                   <w:t>-fetishis</w:t>
                 </w:r>
                 <w:r>
-                  <w:t>ation of the auteur, the muddled terminology of their theoretical work, and the films’ perceived shallowness and lack of political engagement. More recently there have been attempts to rethink the New Wave canon (see Flitterman-Lewis 1990) along gender lines by focusing on Agnès Varda, a formative yet oddly marginalized figure.</w:t>
-                </w:r>
-              </w:p>
-              <w:p/>
-              <w:p>
-                <w:pPr>
-                  <w:rPr>
-                    <w:b/>
-                  </w:rPr>
-                </w:pPr>
-                <w:r>
-                  <w:rPr>
-                    <w:b/>
-                  </w:rPr>
+                  <w:t xml:space="preserve">ation of the auteur, the muddled terminology of their theoretical work, and the films’ perceived shallowness and lack of political engagement. More recently there have been attempts to rethink the New Wave canon (see Flitterman-Lewis 1990) along gender lines by focusing on Agnès Varda, a formative yet oddly </w:t>
+                </w:r>
+                <w:r>
                   <w:lastRenderedPageBreak/>
-                  <w:t>Foundations</w:t>
-                </w:r>
-              </w:p>
-              <w:p>
-                <w:r>
-                  <w:t>The seeds of New Wave cinema were planted soon after World War II in the animated conversations taking place in the ciné-clubs that were popping up all over France. Most notable were Objectif 49 (organized by Alexandre Astruc, André Bazin, Jean Cocteau and Robert Bresson) and Eric Rohmer’s Cinéclub du Quartier Latin. The eclectic, sprawling collection of Henri Langlois’ Cinémathèque Française helped cement the cinephilia of the New Wave generation of directors and critics.</w:t>
-                </w:r>
-              </w:p>
-              <w:p/>
-              <w:p>
-                <w:r>
-                  <w:t xml:space="preserve">The theoretical foundations of the French New Wave grew out of this sophisticated film culture and can be located in three seminal essays published between 1948 and 1958. In </w:t>
-                </w:r>
-                <w:r>
-                  <w:t>‘</w:t>
-                </w:r>
-                <w:r>
-                  <w:t>The Birth of a New Avant-Garde: La Caméra-Stylo</w:t>
-                </w:r>
-                <w:r>
-                  <w:t>’</w:t>
-                </w:r>
-                <w:r>
-                  <w:t xml:space="preserve"> (1948) Alexandre Astruc refuses the modernist avant-garde’s focus on visuality as the sole property of film and seeks to broaden cinema into a dynamic language which could put it on equal footing with literature. François Truffaut’s rebellious, even arrogant </w:t>
-                </w:r>
-                <w:r>
-                  <w:t>‘</w:t>
-                </w:r>
-                <w:r>
-                  <w:t>A Certain Tendency in French Cinema</w:t>
-                </w:r>
-                <w:r>
-                  <w:t>’</w:t>
-                </w:r>
-                <w:r>
-                  <w:t xml:space="preserve"> (1954) rails against the so called </w:t>
-                </w:r>
-                <w:r>
-                  <w:t>‘</w:t>
-                </w:r>
-                <w:r>
-                  <w:t>quality cinema</w:t>
-                </w:r>
-                <w:r>
-                  <w:t>’</w:t>
-                </w:r>
-                <w:r>
-                  <w:t xml:space="preserve"> of the French studios of the 40s and 50s. The writers of such films (mostly adaptations of literary works) started from the premise that cinema is inferior to literature and therefore simplified narrative and character development into mediocre, boring products. The alternative to this </w:t>
-                </w:r>
-                <w:r>
-                  <w:t>‘</w:t>
-                </w:r>
-                <w:r>
-                  <w:t>scriptwriters’ c</w:t>
-                </w:r>
-                <w:r>
-                  <w:t>inema,</w:t>
-                </w:r>
-                <w:r>
-                  <w:t>’</w:t>
-                </w:r>
-                <w:r>
-                  <w:t xml:space="preserve"> Truffaut argues</w:t>
-                </w:r>
-                <w:r>
-                  <w:t>,</w:t>
-                </w:r>
-                <w:r>
-                  <w:t xml:space="preserve"> is the </w:t>
-                </w:r>
-                <w:r>
-                  <w:rPr>
-                    <w:i/>
-                  </w:rPr>
-                  <w:t>auteur</w:t>
-                </w:r>
-                <w:r>
-                  <w:t xml:space="preserve"> cinema</w:t>
-                </w:r>
-                <w:r>
-                  <w:t xml:space="preserve"> of Henri-Georges Clouzot and Robert Bresson, where the director is involved in almost all the creative decisions, beginning with the script. Finally, Bazin’s seminal </w:t>
-                </w:r>
-                <w:r>
-                  <w:t>‘</w:t>
-                </w:r>
-                <w:r>
-                  <w:t>The Evolution of Film Language</w:t>
-                </w:r>
-                <w:r>
-                  <w:t>’</w:t>
-                </w:r>
-                <w:r>
-                  <w:t xml:space="preserve"> (1958) establishes the foundations of a new cinematic canon, signaling the shift from montage understood as the basis of cinematic expression towards a visual language based in long takes that afford the viewer’s gaze the luxury of wandering about a scene and in which editing takes on a purely negative quality of </w:t>
-                </w:r>
-                <w:r>
-                  <w:t>‘</w:t>
-                </w:r>
-                <w:r>
-                  <w:t>eliminating what is superfluous</w:t>
-                </w:r>
-                <w:r>
-                  <w:t>’</w:t>
-                </w:r>
-                <w:r>
-                  <w:t xml:space="preserve"> (69). Frequently cited names are Robert Murnau, William Wyler, Jean Renoir, Roberto Rosellini and, of course, Orson Welles, whose </w:t>
-                </w:r>
-                <w:r>
-                  <w:rPr>
-                    <w:i/>
-                  </w:rPr>
-                  <w:t>Citizen Kane</w:t>
-                </w:r>
-                <w:r>
-                  <w:t xml:space="preserve"> is arguably the French New Wave’s fetish film.</w:t>
-                </w:r>
-              </w:p>
-              <w:p/>
-              <w:p>
-                <w:r>
-                  <w:t xml:space="preserve">So strong was this drive to theory that the French New Wave holds the peculiar distinction of having a significant number of its major figures (like Truffaut and Rohmer) start off as film critics rather than directors. Some scholars, most notably Roy Armes (1985) even go as far as to consider these critic-directors as the only </w:t>
-                </w:r>
-                <w:r>
-                  <w:t>‘</w:t>
-                </w:r>
-                <w:r>
-                  <w:t>pure</w:t>
-                </w:r>
-                <w:r>
-                  <w:t>’</w:t>
-                </w:r>
-                <w:r>
-                  <w:t xml:space="preserve"> members of the New Wave. Astruc, Truffaut and Bazin’s essays reflect an intense preoccupation with the legitimization of film as a complex artistic language, which (despite Astruc’s protestations to the contrary) places the French New Wave in direct continuation of similar concerns voiced by the avant-garde filmmakers of the 20s and 30s. The auteur theory promoted by </w:t>
-                </w:r>
-                <w:r>
-                  <w:rPr>
-                    <w:i/>
-                  </w:rPr>
-                  <w:t>Cahiers du cinéma</w:t>
-                </w:r>
-                <w:r>
-                  <w:t xml:space="preserve"> thus emerges as a direct reaction against the perceived artistic indifference and anonymity inherent in the conception of film as a purely industrial practice. The ideal direct</w:t>
-                </w:r>
-                <w:r>
-                  <w:t xml:space="preserve">or is therefore also a writer — </w:t>
-                </w:r>
-                <w:r>
-                  <w:t xml:space="preserve">someone who exerts full control over every frame of the film and guides the gaze of the spectator through long takes and complex </w:t>
-                </w:r>
-                <w:r>
-                  <w:rPr>
-                    <w:i/>
-                  </w:rPr>
-                  <w:t>mise-en-scene</w:t>
-                </w:r>
-                <w:r>
-                  <w:t>. The auteur theory reflects the complex nature of the New Wave’s filmic corpus, favoring simultaneously an unobtrusive form of observational realism bordering on the metaphysical, and the playful revelation of th</w:t>
-                </w:r>
-                <w:r>
-                  <w:t xml:space="preserve">e artificiality of the medium — </w:t>
-                </w:r>
-                <w:r>
-                  <w:t xml:space="preserve">the former evidenced by Bazin and Truffaut’s admiration for Bresson and Rossellini, and the latter manifest in Godard, Chabrol and Truffaut’s love of Hollywood genre fare like gangster movies and melodramas. </w:t>
-                </w:r>
-              </w:p>
-              <w:p/>
-              <w:p>
-                <w:r>
-                  <w:t xml:space="preserve">The Cahiers’ near-deification of the director-auteur put it in direct and often virulent conflict with rival magazine </w:t>
-                </w:r>
-                <w:r>
-                  <w:rPr>
-                    <w:i/>
-                  </w:rPr>
-                  <w:t>Positif</w:t>
-                </w:r>
-                <w:r>
-                  <w:t xml:space="preserve">, whose editorial team favored a more political and experimental cinema and found Bazin’s metaphysical musings at least imprecisely worded and at worst unbearably elitist. Tangentially associated with the magazine were the so-called </w:t>
-                </w:r>
-                <w:r>
-                  <w:t>‘</w:t>
-                </w:r>
-                <w:r>
-                  <w:t>Left Bank</w:t>
-                </w:r>
-                <w:r>
-                  <w:t>’</w:t>
-                </w:r>
-                <w:r>
-                  <w:t xml:space="preserve"> directors like Alain Resnais, Agnès Varda and the enigmatic Chris Marker (born Christian François Bouche-Villeneuve). Despite</w:t>
-                </w:r>
-                <w:r>
-                  <w:rPr>
-                    <w:i/>
-                  </w:rPr>
-                  <w:t xml:space="preserve"> Positif’s</w:t>
-                </w:r>
-                <w:r>
-                  <w:t xml:space="preserve"> overt rejection of the New Wave auteurs, the Left Bank directors frequently crossed over to their </w:t>
-                </w:r>
-                <w:r>
-                  <w:t>‘</w:t>
-                </w:r>
-                <w:r>
-                  <w:t>Right Bank</w:t>
-                </w:r>
-                <w:r>
-                  <w:t>’</w:t>
-                </w:r>
-                <w:r>
-                  <w:t xml:space="preserve"> colleagues, incorporating Varda’s 1962 </w:t>
-                </w:r>
-                <w:r>
-                  <w:rPr>
-                    <w:i/>
-                  </w:rPr>
-                  <w:t>Cléo de 5 à 7</w:t>
-                </w:r>
-                <w:r>
-                  <w:t xml:space="preserve"> [</w:t>
-                </w:r>
-                <w:r>
-                  <w:rPr>
-                    <w:i/>
-                  </w:rPr>
-                  <w:t xml:space="preserve">Cléo from </w:t>
-                </w:r>
-                <w:r>
-                  <w:rPr>
-                    <w:i/>
-                  </w:rPr>
-                  <w:lastRenderedPageBreak/>
-                  <w:t>5 to 7</w:t>
-                </w:r>
-                <w:r>
-                  <w:t xml:space="preserve">] and Resnais’ </w:t>
-                </w:r>
-                <w:r>
-                  <w:rPr>
-                    <w:i/>
-                  </w:rPr>
-                  <w:t>Last Year at Marienbad</w:t>
-                </w:r>
-                <w:r>
-                  <w:t xml:space="preserve"> into the New Wave canon. Nonetheless, the Left Bank films </w:t>
-                </w:r>
-                <w:r>
-                  <w:t xml:space="preserve">are more overtly experimental — </w:t>
-                </w:r>
-                <w:r>
-                  <w:t xml:space="preserve">Chris Marker’s 1962 short </w:t>
-                </w:r>
-                <w:r>
-                  <w:rPr>
-                    <w:i/>
-                  </w:rPr>
-                  <w:t>La Jetée</w:t>
-                </w:r>
-                <w:r>
-                  <w:t xml:space="preserve"> [</w:t>
-                </w:r>
-                <w:r>
-                  <w:rPr>
-                    <w:i/>
-                  </w:rPr>
-                  <w:t>The Jetty</w:t>
-                </w:r>
-                <w:r>
-                  <w:t>], for example, co</w:t>
-                </w:r>
-                <w:r>
-                  <w:t>nsists entirely of still images</w:t>
-                </w:r>
-                <w:r>
-                  <w:t xml:space="preserve">. The films are less narrative, often more political and more collaborative, with scripts authored by novelists like Marguerite Duras and Alain Robbe-Grillet. </w:t>
+                  <w:t>marginalized figure.</w:t>
                 </w:r>
               </w:p>
               <w:p/>
               <w:p>
                 <w:pPr>
                   <w:pStyle w:val="Heading1"/>
-                  <w:spacing w:after="0"/>
-                  <w:outlineLvl w:val="0"/>
-                  <w:rPr>
-                    <w:rFonts w:asciiTheme="minorHAnsi" w:hAnsiTheme="minorHAnsi"/>
-                    <w:color w:val="auto"/>
-                  </w:rPr>
                 </w:pPr>
                 <w:r>
-                  <w:rPr>
-                    <w:rFonts w:asciiTheme="minorHAnsi" w:hAnsiTheme="minorHAnsi"/>
-                    <w:color w:val="auto"/>
-                  </w:rPr>
-                  <w:t>Legacy</w:t>
-                </w:r>
-              </w:p>
-              <w:p>
-                <w:r>
-                  <w:t>The New Wave began</w:t>
-                </w:r>
-                <w:r>
-                  <w:t xml:space="preserve"> to wane</w:t>
-                </w:r>
-                <w:r>
-                  <w:t xml:space="preserve"> around 1964-1965 and ebbed away with the turbulent events of 1968, which rendered its more introspective, apolitical aspects increasingly obsolete. Its legacy nonetheless continued to solidify. Many of its most prominent directors, like Godard, Rohmer and Rivette (as well as Left Bank directors like Varda, Resnais and Marker) would go on to lengthy, fascinating careers, marked by a constant willingness to experiment. The New Wave’s most lasting legacy, however, has been its construction of a new cinematic language. Many of its formal innovations, such as long takes, hand-held shots, jump cuts, and freeze frames have made their way into the work of the New Hollywood directors of the 60s and 70s, most notably Martin Scorsese, Francis Ford Coppola and Robert Altman. The New Wave’s iconoclasm, drive towards realism, and flexible production methods pointed the way for the creative upheaval of the Czech New Wave of the late 60s and provided a template for other emerging national cinemas, from Poland to Romania to Iran. More recently, the postmodern pastiche of Quentin Tarantino owes an important debt to the New Wave, particularly to its cinephile culture and to Godard’s playful Breathless and Band of Outsiders (Tarantino’s production company is even named Bande à Part). Finally, contemporary directors like Wes Anderson and Noah Baumbach continue to create in the formal tradition of Truffaut and Rohmer.</w:t>
+                  <w:t>Foundations</w:t>
+                </w:r>
+              </w:p>
+              <w:p>
+                <w:r>
+                  <w:t>The seeds of New Wave cinema were planted soon after World War II in the animated conversations taking place in the ciné-clubs that were popping up all over France. Most notable were Objectif 49 (organized by Alexandre Astruc, André Bazin, Jean Cocteau and Robert Bresson) and Eric Rohmer’s Cinéclub du Quartier Latin. The eclectic, sprawling collection of Henri Langlois’ Cinémathèque Française helped cement the cinephilia of the New Wave generation of directors and critics.</w:t>
+                </w:r>
+              </w:p>
+              <w:p/>
+              <w:p>
+                <w:r>
+                  <w:t xml:space="preserve">The theoretical foundations of the French New Wave grew out of this sophisticated film culture and can be located in three seminal essays published between 1948 and 1958. In </w:t>
+                </w:r>
+                <w:r>
+                  <w:t>‘</w:t>
+                </w:r>
+                <w:r>
+                  <w:t>The Birth of a New Avant-Garde: La Caméra-Stylo</w:t>
+                </w:r>
+                <w:r>
+                  <w:t>’</w:t>
+                </w:r>
+                <w:r>
+                  <w:t xml:space="preserve"> (1948) Alexandre Astruc refuses the modernist avant-garde’s focus on visuality as the sole property of film and seeks to broaden cinema into a dynamic language which could put it on equal footing with literature. François Truffaut’s rebellious, even arrogant </w:t>
+                </w:r>
+                <w:r>
+                  <w:t>‘</w:t>
+                </w:r>
+                <w:r>
+                  <w:t>A Certain Tendency in French Cinema</w:t>
+                </w:r>
+                <w:r>
+                  <w:t>’</w:t>
+                </w:r>
+                <w:r>
+                  <w:t xml:space="preserve"> (1954) rails against the so called </w:t>
+                </w:r>
+                <w:r>
+                  <w:t>‘</w:t>
+                </w:r>
+                <w:r>
+                  <w:t>quality cinema</w:t>
+                </w:r>
+                <w:r>
+                  <w:t>’</w:t>
+                </w:r>
+                <w:r>
+                  <w:t xml:space="preserve"> of the French studios of the 40s and 50s. The writers of such films (mostly adaptations of literary works) started from the premise that cinema is inferior to literature and therefore simplified narrative and character development into mediocre, boring products. The alternative to this </w:t>
+                </w:r>
+                <w:r>
+                  <w:t>‘</w:t>
+                </w:r>
+                <w:r>
+                  <w:t>scriptwriters’ c</w:t>
+                </w:r>
+                <w:r>
+                  <w:t>inema,</w:t>
+                </w:r>
+                <w:r>
+                  <w:t>’</w:t>
+                </w:r>
+                <w:r>
+                  <w:t xml:space="preserve"> Truffaut argues</w:t>
+                </w:r>
+                <w:r>
+                  <w:t>,</w:t>
+                </w:r>
+                <w:r>
+                  <w:t xml:space="preserve"> is the </w:t>
+                </w:r>
+                <w:r>
+                  <w:rPr>
+                    <w:i/>
+                  </w:rPr>
+                  <w:t>auteur</w:t>
+                </w:r>
+                <w:r>
+                  <w:t xml:space="preserve"> cinema</w:t>
+                </w:r>
+                <w:r>
+                  <w:t xml:space="preserve"> of Henri-Georges Clouzot and Robert Bresson, where the director is involved in almost all the creative decisions, beginning with the script. Finally, Bazin’s seminal </w:t>
+                </w:r>
+                <w:r>
+                  <w:t>‘</w:t>
+                </w:r>
+                <w:r>
+                  <w:t>The Evolution of Film Language</w:t>
+                </w:r>
+                <w:r>
+                  <w:t>’</w:t>
+                </w:r>
+                <w:r>
+                  <w:t xml:space="preserve"> (1958) establishes the foundations of a new cinematic canon, signaling the shift from montage understood as the basis of cinematic expression towards a visual language based in long takes that afford the viewer’s gaze the luxury of wandering about a scene and in which editing takes on a purely negative quality of </w:t>
+                </w:r>
+                <w:r>
+                  <w:t>‘</w:t>
+                </w:r>
+                <w:r>
+                  <w:t>eliminating what is superfluous</w:t>
+                </w:r>
+                <w:r>
+                  <w:t>’</w:t>
+                </w:r>
+                <w:r>
+                  <w:t xml:space="preserve"> (69). Frequently cited names are Robert Murnau, William Wyler, Jean Renoir, </w:t>
+                </w:r>
+                <w:proofErr w:type="gramStart"/>
+                <w:r>
+                  <w:t>Roberto</w:t>
+                </w:r>
+                <w:proofErr w:type="gramEnd"/>
+                <w:r>
+                  <w:t xml:space="preserve"> Rosellini and, of course, Orson Welles, whose </w:t>
+                </w:r>
+                <w:r>
+                  <w:rPr>
+                    <w:i/>
+                  </w:rPr>
+                  <w:t>Citizen Kane</w:t>
+                </w:r>
+                <w:r>
+                  <w:t xml:space="preserve"> is arguably the French New Wave’s fetish film.</w:t>
+                </w:r>
+              </w:p>
+              <w:p/>
+              <w:p>
+                <w:r>
+                  <w:t xml:space="preserve">So strong was this drive to theory that the French New Wave holds the peculiar distinction of having a significant number of its major figures (like Truffaut and Rohmer) start off as film critics rather than directors. Some scholars, most notably Roy Armes (1985) even go as far as to consider these critic-directors as the only </w:t>
+                </w:r>
+                <w:r>
+                  <w:t>‘</w:t>
+                </w:r>
+                <w:r>
+                  <w:t>pure</w:t>
+                </w:r>
+                <w:r>
+                  <w:t>’</w:t>
+                </w:r>
+                <w:r>
+                  <w:t xml:space="preserve"> members of the New Wave. Astruc, Truffaut and Bazin’s essays reflect an intense preoccupation with the legitimization of film as a complex artistic language, which (despite Astruc’s protestations to the contrary) places the French New Wave in direct continuation of similar concerns voiced by the avant-garde filmmakers of the 20s and 30s. The auteur theory promoted by </w:t>
+                </w:r>
+                <w:r>
+                  <w:rPr>
+                    <w:i/>
+                  </w:rPr>
+                  <w:t>Cahiers du cinéma</w:t>
+                </w:r>
+                <w:r>
+                  <w:t xml:space="preserve"> thus emerges as a direct reaction against the perceived artistic indifference and anonymity inherent in the conception of film as a purely industrial practice. The ideal direct</w:t>
+                </w:r>
+                <w:r>
+                  <w:t xml:space="preserve">or is therefore also a writer — </w:t>
+                </w:r>
+                <w:r>
+                  <w:t xml:space="preserve">someone who exerts full control over every frame of the film and guides the gaze of the spectator through long takes and complex </w:t>
+                </w:r>
+                <w:r>
+                  <w:rPr>
+                    <w:i/>
+                  </w:rPr>
+                  <w:t>mise-en-scene</w:t>
+                </w:r>
+                <w:r>
+                  <w:t>. The auteur theory reflects the complex nature of the New Wave’s filmic corpus, favoring simultaneously an unobtrusive form of observational realism bordering on the metaphysical, and the playful revelation of th</w:t>
+                </w:r>
+                <w:r>
+                  <w:t xml:space="preserve">e artificiality of the medium — </w:t>
+                </w:r>
+                <w:r>
+                  <w:t xml:space="preserve">the former evidenced by Bazin and Truffaut’s admiration for Bresson and Rossellini, and the latter manifest in Godard, Chabrol and Truffaut’s love of Hollywood genre fare like gangster movies and melodramas. </w:t>
+                </w:r>
+              </w:p>
+              <w:p/>
+              <w:p>
+                <w:r>
+                  <w:t xml:space="preserve">The Cahiers’ near-deification of the director-auteur put it in direct and often virulent conflict with rival magazine </w:t>
+                </w:r>
+                <w:r>
+                  <w:rPr>
+                    <w:i/>
+                  </w:rPr>
+                  <w:t>Positif</w:t>
+                </w:r>
+                <w:r>
+                  <w:t xml:space="preserve">, whose editorial team favored a more political and experimental cinema and found Bazin’s metaphysical musings at least imprecisely worded and at worst unbearably elitist. Tangentially associated with the magazine were the so-called </w:t>
+                </w:r>
+                <w:r>
+                  <w:t>‘</w:t>
+                </w:r>
+                <w:r>
+                  <w:t>Left Bank</w:t>
+                </w:r>
+                <w:r>
+                  <w:t>’</w:t>
+                </w:r>
+                <w:r>
+                  <w:t xml:space="preserve"> directors like Alain </w:t>
+                </w:r>
+                <w:r>
+                  <w:lastRenderedPageBreak/>
+                  <w:t>Resnais, Agnès Varda and the enigmatic Chris Marker (born Christian François Bouche-Villeneuve). Despite</w:t>
+                </w:r>
+                <w:r>
+                  <w:rPr>
+                    <w:i/>
+                  </w:rPr>
+                  <w:t xml:space="preserve"> Positif’s</w:t>
+                </w:r>
+                <w:r>
+                  <w:t xml:space="preserve"> overt rejection of the New Wave auteurs, the Left Bank directors frequently crossed over to their </w:t>
+                </w:r>
+                <w:r>
+                  <w:t>‘</w:t>
+                </w:r>
+                <w:r>
+                  <w:t>Right Bank</w:t>
+                </w:r>
+                <w:r>
+                  <w:t>’</w:t>
+                </w:r>
+                <w:r>
+                  <w:t xml:space="preserve"> colleagues, incorporating Varda’s 1962 </w:t>
+                </w:r>
+                <w:r>
+                  <w:rPr>
+                    <w:i/>
+                  </w:rPr>
+                  <w:t>Cléo de 5 à 7</w:t>
+                </w:r>
+                <w:r>
+                  <w:t xml:space="preserve"> [</w:t>
+                </w:r>
+                <w:r>
+                  <w:rPr>
+                    <w:i/>
+                  </w:rPr>
+                  <w:t>Cléo from 5 to 7</w:t>
+                </w:r>
+                <w:r>
+                  <w:t xml:space="preserve">] and Resnais’ </w:t>
+                </w:r>
+                <w:r>
+                  <w:rPr>
+                    <w:i/>
+                  </w:rPr>
+                  <w:t>Last Year at Marienbad</w:t>
+                </w:r>
+                <w:r>
+                  <w:t xml:space="preserve"> into the New Wave canon. Nonetheless, the Left Bank films </w:t>
+                </w:r>
+                <w:r>
+                  <w:t xml:space="preserve">are more overtly experimental — </w:t>
+                </w:r>
+                <w:r>
+                  <w:t xml:space="preserve">Chris Marker’s 1962 short </w:t>
+                </w:r>
+                <w:r>
+                  <w:rPr>
+                    <w:i/>
+                  </w:rPr>
+                  <w:t>La Jetée</w:t>
+                </w:r>
+                <w:r>
+                  <w:t xml:space="preserve"> [</w:t>
+                </w:r>
+                <w:r>
+                  <w:rPr>
+                    <w:i/>
+                  </w:rPr>
+                  <w:t>The Jetty</w:t>
+                </w:r>
+                <w:r>
+                  <w:t>], for example, co</w:t>
+                </w:r>
+                <w:r>
+                  <w:t>nsists entirely of still images</w:t>
+                </w:r>
+                <w:r>
+                  <w:t xml:space="preserve">. The films are less narrative, often more political and more collaborative, with scripts authored by novelists like Marguerite Duras and Alain Robbe-Grillet. </w:t>
                 </w:r>
               </w:p>
               <w:p/>
               <w:p>
                 <w:pPr>
                   <w:pStyle w:val="Heading1"/>
-                  <w:spacing w:after="0"/>
                   <w:outlineLvl w:val="0"/>
-                  <w:rPr>
-                    <w:rFonts w:asciiTheme="minorHAnsi" w:hAnsiTheme="minorHAnsi"/>
-                    <w:b w:val="0"/>
-                    <w:color w:val="auto"/>
-                  </w:rPr>
                 </w:pPr>
                 <w:r>
-                  <w:rPr>
-                    <w:rFonts w:asciiTheme="minorHAnsi" w:hAnsiTheme="minorHAnsi"/>
-                    <w:b w:val="0"/>
-                    <w:color w:val="auto"/>
-                    <w:u w:val="single"/>
-                  </w:rPr>
+                  <w:t>Legacy</w:t>
+                </w:r>
+              </w:p>
+              <w:p>
+                <w:r>
+                  <w:t>The New Wave began</w:t>
+                </w:r>
+                <w:r>
+                  <w:t xml:space="preserve"> to wane</w:t>
+                </w:r>
+                <w:r>
+                  <w:t xml:space="preserve"> around 1964-1965 and ebbed away with the turbulent events of 1968, which rendered its more introspective, apolitical aspects increasingly obsolete. Its legacy nonetheless continued to solidify. Many of its most prominent directors, like Godard, Rohmer and Rivette (as well as Left Bank directors like Varda, Resnais and Marker) would go on to lengthy, fascinating careers, marked by a constant willingness to experiment. The New Wave’s most lasting legacy, however, has been its construction of a new cinematic language. Many of its formal innovations, such as long takes, hand-held shots, jump cuts, and freeze frames have made their way into the work of the New Hollywood directors of the 60s and 70s, most notably Martin Scorsese, Francis Ford Coppola and Robert Altman. The New Wave’s iconoclasm, drive towards realism, and flexible production methods pointed the way for the creative upheaval of the Czech New Wave of the late 60s and provided a template for other emerging national cinemas, from Poland to Romania to Iran. More recently, the postmodern pastiche of Quentin Tarantino owes an important debt to the New Wave, particularly to its cinephile culture and to Godard’s playful Breathless and Band of Outsiders (Tarantino’s production company is even named Bande à Part). Finally, contemporary directors like Wes Anderson and Noah Baumbach continue to create in the formal tradition of Truffaut and Rohmer.</w:t>
+                </w:r>
+              </w:p>
+              <w:p/>
+              <w:p>
+                <w:pPr>
+                  <w:pStyle w:val="Heading1"/>
+                </w:pPr>
+                <w:r>
                   <w:t>Selected Filmography</w:t>
                 </w:r>
                 <w:r>
-                  <w:rPr>
-                    <w:rFonts w:asciiTheme="minorHAnsi" w:hAnsiTheme="minorHAnsi"/>
-                    <w:b w:val="0"/>
-                    <w:color w:val="auto"/>
-                  </w:rPr>
                   <w:t>:</w:t>
                 </w:r>
               </w:p>
               <w:p>
                 <w:pPr>
                   <w:pStyle w:val="Heading2"/>
-                  <w:spacing w:after="0"/>
-                  <w:ind w:left="0"/>
                   <w:outlineLvl w:val="1"/>
-                  <w:rPr>
-                    <w:rFonts w:asciiTheme="minorHAnsi" w:hAnsiTheme="minorHAnsi"/>
-                    <w:b/>
-                    <w:color w:val="auto"/>
-                  </w:rPr>
                 </w:pPr>
-              </w:p>
+                <w:r>
+                  <w:t>Precursors</w:t>
+                </w:r>
+              </w:p>
+              <w:p>
+                <w:pPr>
+                  <w:pStyle w:val="NormalfollowingH2"/>
+                  <w:rPr>
+                    <w:i/>
+                  </w:rPr>
+                </w:pPr>
+                <w:r>
+                  <w:rPr>
+                    <w:i/>
+                  </w:rPr>
+                  <w:t xml:space="preserve">Journal d’un curé de campagne </w:t>
+                </w:r>
+                <w:r>
+                  <w:t>[</w:t>
+                </w:r>
+                <w:r>
+                  <w:rPr>
+                    <w:i/>
+                  </w:rPr>
+                  <w:t>Diary of a Country Priest</w:t>
+                </w:r>
+                <w:r>
+                  <w:t>]</w:t>
+                </w:r>
+                <w:r>
+                  <w:t xml:space="preserve"> (1951</w:t>
+                </w:r>
+                <w:r>
+                  <w:t>;</w:t>
+                </w:r>
+                <w:r>
+                  <w:rPr>
+                    <w:i/>
+                  </w:rPr>
+                  <w:t xml:space="preserve"> </w:t>
+                </w:r>
+                <w:r>
+                  <w:t>dir. Robert Bresson</w:t>
+                </w:r>
+                <w:r>
+                  <w:t>)</w:t>
+                </w:r>
+              </w:p>
+              <w:p>
+                <w:pPr>
+                  <w:pStyle w:val="NormalfollowingH2"/>
+                  <w:rPr>
+                    <w:i/>
+                  </w:rPr>
+                </w:pPr>
+                <w:r>
+                  <w:rPr>
+                    <w:i/>
+                  </w:rPr>
+                  <w:t xml:space="preserve">Le Silence de la mer </w:t>
+                </w:r>
+                <w:r>
+                  <w:t>[</w:t>
+                </w:r>
+                <w:r>
+                  <w:rPr>
+                    <w:i/>
+                  </w:rPr>
+                  <w:t>The Silence of the Sea</w:t>
+                </w:r>
+                <w:r>
+                  <w:t>]</w:t>
+                </w:r>
+                <w:r>
+                  <w:t xml:space="preserve"> (1949</w:t>
+                </w:r>
+                <w:r>
+                  <w:t xml:space="preserve">; </w:t>
+                </w:r>
+                <w:r>
+                  <w:t>dir. Jean-Pierre Melville</w:t>
+                </w:r>
+                <w:r>
+                  <w:t>)</w:t>
+                </w:r>
+              </w:p>
+              <w:p>
+                <w:pPr>
+                  <w:pStyle w:val="NormalfollowingH2"/>
+                  <w:rPr>
+                    <w:i/>
+                  </w:rPr>
+                </w:pPr>
+                <w:r>
+                  <w:rPr>
+                    <w:i/>
+                  </w:rPr>
+                  <w:t>Bob le flambeur</w:t>
+                </w:r>
+                <w:r>
+                  <w:t xml:space="preserve"> </w:t>
+                </w:r>
+                <w:r>
+                  <w:t>[</w:t>
+                </w:r>
+                <w:r>
+                  <w:rPr>
+                    <w:i/>
+                  </w:rPr>
+                  <w:t>Bob the Gambler</w:t>
+                </w:r>
+                <w:r>
+                  <w:t>]</w:t>
+                </w:r>
+                <w:r>
+                  <w:t xml:space="preserve"> (1956</w:t>
+                </w:r>
+                <w:r>
+                  <w:t xml:space="preserve">; </w:t>
+                </w:r>
+                <w:r>
+                  <w:t>dir. Jean-Pierre Meville</w:t>
+                </w:r>
+                <w:r>
+                  <w:t>)</w:t>
+                </w:r>
+              </w:p>
+              <w:p>
+                <w:pPr>
+                  <w:pStyle w:val="NormalfollowingH2"/>
+                  <w:rPr>
+                    <w:i/>
+                  </w:rPr>
+                </w:pPr>
+                <w:r>
+                  <w:rPr>
+                    <w:i/>
+                  </w:rPr>
+                  <w:t xml:space="preserve">La Pointe Courte </w:t>
+                </w:r>
+                <w:r>
+                  <w:t>(</w:t>
+                </w:r>
+                <w:r>
+                  <w:t xml:space="preserve">1955; </w:t>
+                </w:r>
+                <w:r>
+                  <w:t>dir. Agnès Varda</w:t>
+                </w:r>
+                <w:r>
+                  <w:t>)</w:t>
+                </w:r>
+              </w:p>
+              <w:p/>
               <w:p>
                 <w:pPr>
                   <w:pStyle w:val="Heading2"/>
-                  <w:spacing w:after="0"/>
-                  <w:ind w:left="0"/>
                   <w:outlineLvl w:val="1"/>
-                  <w:rPr>
-                    <w:rFonts w:asciiTheme="minorHAnsi" w:hAnsiTheme="minorHAnsi"/>
-                    <w:b/>
-                    <w:color w:val="auto"/>
-                  </w:rPr>
                 </w:pPr>
                 <w:r>
-                  <w:rPr>
-                    <w:rFonts w:asciiTheme="minorHAnsi" w:hAnsiTheme="minorHAnsi"/>
-                    <w:b/>
-                    <w:color w:val="auto"/>
-                  </w:rPr>
-                  <w:t>Precursors</w:t>
-                </w:r>
-              </w:p>
-              <w:p>
-                <w:pPr>
-                  <w:pStyle w:val="NormalfollowingH2"/>
-                  <w:rPr>
-                    <w:i/>
-                  </w:rPr>
-                </w:pPr>
-                <w:r>
-                  <w:rPr>
-                    <w:i/>
-                  </w:rPr>
-                  <w:t xml:space="preserve">Journal d’un curé de campagne </w:t>
-                </w:r>
-                <w:r>
-                  <w:t>[</w:t>
-                </w:r>
-                <w:r>
-                  <w:rPr>
-                    <w:i/>
-                  </w:rPr>
-                  <w:t>Diary of a Country Priest</w:t>
-                </w:r>
-                <w:r>
-                  <w:t>]</w:t>
-                </w:r>
-                <w:r>
-                  <w:t xml:space="preserve"> (1951</w:t>
-                </w:r>
-                <w:r>
-                  <w:t>;</w:t>
-                </w:r>
-                <w:r>
-                  <w:rPr>
-                    <w:i/>
-                  </w:rPr>
-                  <w:t xml:space="preserve"> </w:t>
-                </w:r>
-                <w:r>
-                  <w:t>dir. Robert Bresson</w:t>
-                </w:r>
-                <w:r>
-                  <w:t>)</w:t>
-                </w:r>
-              </w:p>
-              <w:p>
-                <w:pPr>
-                  <w:pStyle w:val="NormalfollowingH2"/>
-                  <w:rPr>
-                    <w:i/>
-                  </w:rPr>
-                </w:pPr>
-                <w:r>
-                  <w:rPr>
-                    <w:i/>
-                  </w:rPr>
-                  <w:t xml:space="preserve">Le Silence de la mer </w:t>
-                </w:r>
-                <w:r>
-                  <w:t>[</w:t>
-                </w:r>
-                <w:r>
-                  <w:rPr>
-                    <w:i/>
-                  </w:rPr>
-                  <w:t>The Silence of the Sea</w:t>
-                </w:r>
-                <w:r>
-                  <w:t>]</w:t>
-                </w:r>
-                <w:r>
-                  <w:t xml:space="preserve"> (1949</w:t>
-                </w:r>
-                <w:r>
-                  <w:t xml:space="preserve">; </w:t>
-                </w:r>
-                <w:r>
-                  <w:t>dir. Jean-Pierre Melville</w:t>
-                </w:r>
-                <w:r>
-                  <w:t>)</w:t>
-                </w:r>
-              </w:p>
-              <w:p>
-                <w:pPr>
-                  <w:pStyle w:val="NormalfollowingH2"/>
-                  <w:rPr>
-                    <w:i/>
-                  </w:rPr>
-                </w:pPr>
-                <w:r>
-                  <w:rPr>
-                    <w:i/>
-                  </w:rPr>
-                  <w:t>Bob le flambeur</w:t>
-                </w:r>
-                <w:r>
-                  <w:t xml:space="preserve"> </w:t>
-                </w:r>
-                <w:r>
-                  <w:t>[</w:t>
-                </w:r>
-                <w:r>
-                  <w:rPr>
-                    <w:i/>
-                  </w:rPr>
-                  <w:t>Bob the Gambler</w:t>
-                </w:r>
-                <w:r>
-                  <w:t>]</w:t>
-                </w:r>
-                <w:r>
-                  <w:t xml:space="preserve"> (1956</w:t>
-                </w:r>
-                <w:r>
-                  <w:t xml:space="preserve">; </w:t>
-                </w:r>
-                <w:r>
-                  <w:t>dir. Jean-Pierre Meville</w:t>
-                </w:r>
-                <w:r>
-                  <w:t>)</w:t>
-                </w:r>
-              </w:p>
-              <w:p>
-                <w:pPr>
-                  <w:pStyle w:val="NormalfollowingH2"/>
-                  <w:rPr>
-                    <w:i/>
-                  </w:rPr>
-                </w:pPr>
-                <w:r>
-                  <w:rPr>
-                    <w:i/>
-                  </w:rPr>
-                  <w:t xml:space="preserve">La Pointe Courte </w:t>
-                </w:r>
-                <w:r>
-                  <w:t>(</w:t>
-                </w:r>
-                <w:r>
-                  <w:t xml:space="preserve">1955; </w:t>
-                </w:r>
-                <w:r>
-                  <w:t>dir. Agnès Varda</w:t>
-                </w:r>
-                <w:bookmarkStart w:id="0" w:name="_GoBack"/>
-                <w:bookmarkEnd w:id="0"/>
-                <w:r>
-                  <w:t>)</w:t>
-                </w:r>
-              </w:p>
-              <w:p/>
-              <w:p>
-                <w:pPr>
-                  <w:pStyle w:val="Heading2"/>
-                  <w:spacing w:after="0"/>
-                  <w:ind w:left="0"/>
-                  <w:outlineLvl w:val="1"/>
-                  <w:rPr>
-                    <w:rFonts w:asciiTheme="minorHAnsi" w:hAnsiTheme="minorHAnsi"/>
-                    <w:b/>
-                    <w:color w:val="auto"/>
-                  </w:rPr>
-                </w:pPr>
-                <w:r>
-                  <w:rPr>
-                    <w:rFonts w:asciiTheme="minorHAnsi" w:hAnsiTheme="minorHAnsi"/>
-                    <w:b/>
-                    <w:color w:val="auto"/>
-                  </w:rPr>
                   <w:t>Representative works</w:t>
                 </w:r>
               </w:p>
@@ -1581,45 +1516,23 @@
               <w:p>
                 <w:pPr>
                   <w:pStyle w:val="Heading3"/>
-                  <w:spacing w:after="0"/>
-                  <w:ind w:left="0"/>
                   <w:outlineLvl w:val="2"/>
-                  <w:rPr>
-                    <w:rFonts w:asciiTheme="minorHAnsi" w:hAnsiTheme="minorHAnsi"/>
-                    <w:b/>
-                    <w:color w:val="auto"/>
-                  </w:rPr>
                 </w:pPr>
                 <w:r>
-                  <w:rPr>
-                    <w:rFonts w:asciiTheme="minorHAnsi" w:hAnsiTheme="minorHAnsi"/>
-                    <w:b/>
-                    <w:color w:val="auto"/>
-                  </w:rPr>
                   <w:t>Jean-Luc Godard</w:t>
                 </w:r>
               </w:p>
               <w:p>
                 <w:pPr>
                   <w:pStyle w:val="NormalfollowingH3"/>
-                  <w:ind w:left="142"/>
                 </w:pPr>
                 <w:r>
-                  <w:rPr>
-                    <w:i/>
-                  </w:rPr>
-                  <w:t>À Bout de souffle</w:t>
-                </w:r>
-                <w:r>
-                  <w:t xml:space="preserve"> </w:t>
+                  <w:t xml:space="preserve">À Bout de souffle </w:t>
                 </w:r>
                 <w:r>
                   <w:t>[</w:t>
                 </w:r>
                 <w:r>
-                  <w:rPr>
-                    <w:i/>
-                  </w:rPr>
                   <w:t>Breathless</w:t>
                 </w:r>
                 <w:r>
@@ -1632,28 +1545,12 @@
               <w:p>
                 <w:pPr>
                   <w:pStyle w:val="NormalfollowingH3"/>
-                  <w:ind w:left="142"/>
                 </w:pPr>
                 <w:r>
-                  <w:rPr>
-                    <w:i/>
-                  </w:rPr>
-                  <w:t>Bande à part</w:t>
-                </w:r>
-                <w:r>
-                  <w:t xml:space="preserve"> </w:t>
-                </w:r>
-                <w:r>
-                  <w:t>[</w:t>
-                </w:r>
-                <w:r>
-                  <w:rPr>
-                    <w:i/>
-                  </w:rPr>
-                  <w:t>Band of Outsiders</w:t>
-                </w:r>
-                <w:r>
-                  <w:t>]</w:t>
+                  <w:t xml:space="preserve">Bande à part </w:t>
+                </w:r>
+                <w:r>
+                  <w:t>[Band of Outsiders]</w:t>
                 </w:r>
                 <w:r>
                   <w:t xml:space="preserve"> (1964)</w:t>
@@ -1662,552 +1559,327 @@
               <w:p>
                 <w:pPr>
                   <w:pStyle w:val="NormalfollowingH3"/>
-                  <w:ind w:left="142"/>
                 </w:pPr>
                 <w:r>
-                  <w:rPr>
-                    <w:i/>
-                  </w:rPr>
-                  <w:t>La Chinoise</w:t>
-                </w:r>
-                <w:r>
-                  <w:t xml:space="preserve"> (1967)</w:t>
+                  <w:t>La Chinoise (1967)</w:t>
                 </w:r>
               </w:p>
               <w:p>
                 <w:pPr>
                   <w:pStyle w:val="NormalfollowingH3"/>
-                  <w:ind w:left="142"/>
                 </w:pPr>
                 <w:r>
-                  <w:rPr>
-                    <w:i/>
-                  </w:rPr>
-                  <w:t>Week-End</w:t>
-                </w:r>
-                <w:r>
-                  <w:t xml:space="preserve"> (1967)</w:t>
+                  <w:t>Week-End (1967)</w:t>
                 </w:r>
               </w:p>
               <w:p/>
               <w:p>
                 <w:pPr>
                   <w:pStyle w:val="Heading3"/>
-                  <w:spacing w:after="0"/>
-                  <w:ind w:left="0"/>
                   <w:outlineLvl w:val="2"/>
-                  <w:rPr>
-                    <w:rFonts w:asciiTheme="minorHAnsi" w:hAnsiTheme="minorHAnsi"/>
-                    <w:b/>
-                    <w:color w:val="auto"/>
-                  </w:rPr>
                 </w:pPr>
                 <w:r>
-                  <w:rPr>
-                    <w:rFonts w:asciiTheme="minorHAnsi" w:hAnsiTheme="minorHAnsi"/>
-                    <w:b/>
-                    <w:color w:val="auto"/>
-                  </w:rPr>
                   <w:t>Jacques Rivette</w:t>
                 </w:r>
               </w:p>
               <w:p>
                 <w:pPr>
                   <w:pStyle w:val="NormalfollowingH3"/>
-                  <w:ind w:left="142"/>
-                  <w:rPr>
-                    <w:i/>
-                  </w:rPr>
                 </w:pPr>
                 <w:r>
-                  <w:rPr>
-                    <w:i/>
-                  </w:rPr>
-                  <w:t xml:space="preserve">Paris nous appartient </w:t>
+                  <w:lastRenderedPageBreak/>
+                  <w:t>Paris nous appartient [</w:t>
+                </w:r>
+                <w:r>
+                  <w:t>Paris Belongs to Us; 1961</w:t>
+                </w:r>
+                <w:r>
+                  <w:t>]</w:t>
+                </w:r>
+              </w:p>
+              <w:p/>
+              <w:p>
+                <w:pPr>
+                  <w:pStyle w:val="Heading3"/>
+                </w:pPr>
+                <w:r>
+                  <w:t>Claude Chabrol</w:t>
+                </w:r>
+              </w:p>
+              <w:p>
+                <w:pPr>
+                  <w:pStyle w:val="NormalfollowingH3"/>
+                </w:pPr>
+                <w:r>
+                  <w:t xml:space="preserve">Le Beau Serge </w:t>
                 </w:r>
                 <w:r>
                   <w:t>[</w:t>
                 </w:r>
                 <w:r>
-                  <w:rPr>
-                    <w:i/>
-                  </w:rPr>
-                  <w:t xml:space="preserve">Paris Belongs to Us; </w:t>
-                </w:r>
-                <w:r>
-                  <w:t>1961</w:t>
+                  <w:t>Handsome Serge</w:t>
                 </w:r>
                 <w:r>
                   <w:t>]</w:t>
+                </w:r>
+                <w:r>
+                  <w:t xml:space="preserve"> (1958)</w:t>
+                </w:r>
+              </w:p>
+              <w:p>
+                <w:pPr>
+                  <w:pStyle w:val="NormalfollowingH3"/>
+                </w:pPr>
+                <w:r>
+                  <w:t xml:space="preserve">Les Cousins </w:t>
+                </w:r>
+                <w:r>
+                  <w:t>[</w:t>
+                </w:r>
+                <w:r>
+                  <w:t>The Cousins</w:t>
+                </w:r>
+                <w:r>
+                  <w:t>]</w:t>
+                </w:r>
+                <w:r>
+                  <w:t xml:space="preserve"> (1959)</w:t>
+                </w:r>
+              </w:p>
+              <w:p>
+                <w:pPr>
+                  <w:pStyle w:val="NormalfollowingH3"/>
+                </w:pPr>
+                <w:r>
+                  <w:t>Landru (1963)</w:t>
+                </w:r>
+              </w:p>
+              <w:p/>
+              <w:p>
+                <w:pPr>
+                  <w:pStyle w:val="Heading3"/>
+                  <w:outlineLvl w:val="2"/>
+                </w:pPr>
+                <w:r>
+                  <w:t>Eric Rohmer</w:t>
+                </w:r>
+              </w:p>
+              <w:p>
+                <w:pPr>
+                  <w:pStyle w:val="NormalfollowingH3"/>
+                </w:pPr>
+                <w:r>
+                  <w:t xml:space="preserve">Le Signe du Léo </w:t>
+                </w:r>
+                <w:r>
+                  <w:t>[</w:t>
+                </w:r>
+                <w:r>
+                  <w:t>The Sign of the Lion</w:t>
+                </w:r>
+                <w:r>
+                  <w:t>]</w:t>
+                </w:r>
+                <w:r>
+                  <w:t xml:space="preserve"> (1959)</w:t>
+                </w:r>
+              </w:p>
+              <w:p>
+                <w:pPr>
+                  <w:pStyle w:val="NormalfollowingH3"/>
+                </w:pPr>
+                <w:r>
+                  <w:t xml:space="preserve">La Collectionneuse </w:t>
+                </w:r>
+                <w:r>
+                  <w:t>[The Collector</w:t>
+                </w:r>
+                <w:r>
+                  <w:t>]</w:t>
+                </w:r>
+                <w:r>
+                  <w:t xml:space="preserve"> (1967)</w:t>
+                </w:r>
+              </w:p>
+              <w:p/>
+              <w:p>
+                <w:pPr>
+                  <w:pStyle w:val="Heading3"/>
+                </w:pPr>
+                <w:r>
+                  <w:t>Left Bank directors</w:t>
+                </w:r>
+              </w:p>
+              <w:p>
+                <w:pPr>
+                  <w:pStyle w:val="NormalfollowingH3"/>
+                </w:pPr>
+                <w:r>
+                  <w:t>Agnès Varda</w:t>
+                </w:r>
+              </w:p>
+              <w:p>
+                <w:pPr>
+                  <w:pStyle w:val="NormalfollowingH3"/>
+                  <w:rPr>
+                    <w:i/>
+                  </w:rPr>
+                </w:pPr>
+                <w:r>
+                  <w:rPr>
+                    <w:i/>
+                  </w:rPr>
+                  <w:t xml:space="preserve">Cléo de 5 à 7 </w:t>
+                </w:r>
+                <w:r>
+                  <w:rPr>
+                    <w:i/>
+                  </w:rPr>
+                  <w:t>[</w:t>
+                </w:r>
+                <w:r>
+                  <w:rPr>
+                    <w:i/>
+                  </w:rPr>
+                  <w:t>Cleo from 5 to 7</w:t>
+                </w:r>
+                <w:r>
+                  <w:t>]</w:t>
+                </w:r>
+                <w:r>
+                  <w:t xml:space="preserve"> (1962)</w:t>
+                </w:r>
+              </w:p>
+              <w:p>
+                <w:pPr>
+                  <w:pStyle w:val="NormalfollowingH3"/>
+                  <w:rPr>
+                    <w:i/>
+                  </w:rPr>
+                </w:pPr>
+                <w:r>
+                  <w:rPr>
+                    <w:i/>
+                  </w:rPr>
+                  <w:t xml:space="preserve">Le Bonheur </w:t>
+                </w:r>
+                <w:r>
+                  <w:rPr>
+                    <w:i/>
+                  </w:rPr>
+                  <w:t>[</w:t>
+                </w:r>
+                <w:r>
+                  <w:rPr>
+                    <w:i/>
+                  </w:rPr>
+                  <w:t>Happiness</w:t>
+                </w:r>
+                <w:r>
+                  <w:t>]</w:t>
+                </w:r>
+                <w:r>
+                  <w:t xml:space="preserve"> (1965)</w:t>
+                </w:r>
+              </w:p>
+              <w:p/>
+              <w:p>
+                <w:pPr>
+                  <w:pStyle w:val="Heading3"/>
+                  <w:outlineLvl w:val="2"/>
+                </w:pPr>
+                <w:r>
+                  <w:t>Alain Resnais</w:t>
+                </w:r>
+              </w:p>
+              <w:p>
+                <w:pPr>
+                  <w:pStyle w:val="NormalfollowingH3"/>
+                </w:pPr>
+                <w:r>
+                  <w:t>Hiroshima mon amour (1959)</w:t>
+                </w:r>
+              </w:p>
+              <w:p>
+                <w:pPr>
+                  <w:pStyle w:val="NormalfollowingH3"/>
+                </w:pPr>
+                <w:r>
+                  <w:t xml:space="preserve">L’Année dernière à Marienbad </w:t>
+                </w:r>
+                <w:r>
+                  <w:t>[</w:t>
+                </w:r>
+                <w:r>
+                  <w:t>Last Year at Marienbad</w:t>
+                </w:r>
+                <w:r>
+                  <w:t>]</w:t>
+                </w:r>
+                <w:r>
+                  <w:t xml:space="preserve"> (1961)</w:t>
+                </w:r>
+              </w:p>
+              <w:p/>
+              <w:p>
+                <w:pPr>
+                  <w:pStyle w:val="Heading3"/>
+                  <w:outlineLvl w:val="2"/>
+                </w:pPr>
+                <w:r>
+                  <w:t>Chris Marker</w:t>
+                </w:r>
+              </w:p>
+              <w:p>
+                <w:pPr>
+                  <w:pStyle w:val="NormalfollowingH3"/>
+                </w:pPr>
+                <w:r>
+                  <w:t xml:space="preserve">La Jetée </w:t>
+                </w:r>
+                <w:r>
+                  <w:t>[</w:t>
+                </w:r>
+                <w:r>
+                  <w:t>The Jetty</w:t>
+                </w:r>
+                <w:r>
+                  <w:t>]</w:t>
+                </w:r>
+                <w:r>
+                  <w:t xml:space="preserve"> (1962)</w:t>
+                </w:r>
+              </w:p>
+              <w:p>
+                <w:pPr>
+                  <w:pStyle w:val="NormalfollowingH3"/>
+                </w:pPr>
+                <w:r>
+                  <w:t xml:space="preserve">Le Joli mai </w:t>
+                </w:r>
+                <w:r>
+                  <w:t>[</w:t>
+                </w:r>
+                <w:r>
+                  <w:t>The Beautif</w:t>
+                </w:r>
+                <w:r>
+                  <w:t>ul May</w:t>
+                </w:r>
+                <w:r>
+                  <w:t>]</w:t>
+                </w:r>
+                <w:r>
+                  <w:t xml:space="preserve"> (1963; recut in 2006)</w:t>
                 </w:r>
               </w:p>
               <w:p/>
               <w:p>
                 <w:pPr>
                   <w:pStyle w:val="Heading2"/>
-                  <w:spacing w:after="0"/>
-                  <w:ind w:left="0"/>
                   <w:outlineLvl w:val="1"/>
-                  <w:rPr>
-                    <w:rFonts w:asciiTheme="minorHAnsi" w:hAnsiTheme="minorHAnsi"/>
-                    <w:b/>
-                    <w:color w:val="auto"/>
-                  </w:rPr>
                 </w:pPr>
                 <w:r>
-                  <w:rPr>
-                    <w:rFonts w:asciiTheme="minorHAnsi" w:hAnsiTheme="minorHAnsi"/>
-                    <w:b/>
-                    <w:color w:val="auto"/>
-                  </w:rPr>
-                  <w:t>Claude Chabrol</w:t>
-                </w:r>
-              </w:p>
-              <w:p>
-                <w:pPr>
-                  <w:pStyle w:val="NormalfollowingH3"/>
-                  <w:ind w:left="142"/>
-                  <w:rPr>
-                    <w:i/>
-                  </w:rPr>
-                </w:pPr>
-                <w:r>
-                  <w:rPr>
-                    <w:i/>
-                  </w:rPr>
-                  <w:t xml:space="preserve">Le Beau Serge </w:t>
-                </w:r>
-                <w:r>
-                  <w:rPr>
-                    <w:i/>
-                  </w:rPr>
-                  <w:t>[</w:t>
-                </w:r>
-                <w:r>
-                  <w:rPr>
-                    <w:i/>
-                  </w:rPr>
-                  <w:t>Handsome Serge</w:t>
-                </w:r>
-                <w:r>
-                  <w:t>]</w:t>
-                </w:r>
-                <w:r>
-                  <w:t xml:space="preserve"> (1958)</w:t>
-                </w:r>
-              </w:p>
-              <w:p>
-                <w:pPr>
-                  <w:pStyle w:val="NormalfollowingH3"/>
-                  <w:ind w:left="142"/>
-                  <w:rPr>
-                    <w:i/>
-                  </w:rPr>
-                </w:pPr>
-                <w:r>
-                  <w:rPr>
-                    <w:i/>
-                  </w:rPr>
-                  <w:t xml:space="preserve">Les Cousins </w:t>
-                </w:r>
-                <w:r>
-                  <w:rPr>
-                    <w:i/>
-                  </w:rPr>
-                  <w:t>[</w:t>
-                </w:r>
-                <w:r>
-                  <w:rPr>
-                    <w:i/>
-                  </w:rPr>
-                  <w:t>The Cousins</w:t>
-                </w:r>
-                <w:r>
-                  <w:t>]</w:t>
-                </w:r>
-                <w:r>
-                  <w:t xml:space="preserve"> (1959)</w:t>
-                </w:r>
-              </w:p>
-              <w:p>
-                <w:pPr>
-                  <w:pStyle w:val="NormalfollowingH3"/>
-                  <w:ind w:left="142"/>
-                  <w:rPr>
-                    <w:i/>
-                  </w:rPr>
-                </w:pPr>
-                <w:r>
-                  <w:rPr>
-                    <w:i/>
-                  </w:rPr>
-                  <w:t xml:space="preserve">Landru </w:t>
-                </w:r>
-                <w:r>
-                  <w:t>(1963)</w:t>
-                </w:r>
-              </w:p>
-              <w:p/>
-              <w:p>
-                <w:pPr>
-                  <w:pStyle w:val="Heading3"/>
-                  <w:spacing w:after="0"/>
-                  <w:ind w:left="0"/>
-                  <w:outlineLvl w:val="2"/>
-                  <w:rPr>
-                    <w:rFonts w:asciiTheme="minorHAnsi" w:hAnsiTheme="minorHAnsi"/>
-                    <w:b/>
-                    <w:color w:val="auto"/>
-                  </w:rPr>
-                </w:pPr>
-                <w:r>
-                  <w:rPr>
-                    <w:rFonts w:asciiTheme="minorHAnsi" w:hAnsiTheme="minorHAnsi"/>
-                    <w:b/>
-                    <w:color w:val="auto"/>
-                  </w:rPr>
-                  <w:lastRenderedPageBreak/>
-                  <w:t>Eric Rohmer</w:t>
-                </w:r>
-              </w:p>
-              <w:p>
-                <w:pPr>
-                  <w:pStyle w:val="NormalfollowingH3"/>
-                  <w:ind w:left="142"/>
-                  <w:rPr>
-                    <w:i/>
-                  </w:rPr>
-                </w:pPr>
-                <w:r>
-                  <w:rPr>
-                    <w:i/>
-                  </w:rPr>
-                  <w:t xml:space="preserve">Le Signe du Léo </w:t>
-                </w:r>
-                <w:r>
-                  <w:rPr>
-                    <w:i/>
-                  </w:rPr>
-                  <w:t>[</w:t>
-                </w:r>
-                <w:r>
-                  <w:rPr>
-                    <w:i/>
-                  </w:rPr>
-                  <w:t>The Sign of the Lion</w:t>
-                </w:r>
-                <w:r>
-                  <w:t>]</w:t>
-                </w:r>
-                <w:r>
-                  <w:t xml:space="preserve"> (1959)</w:t>
-                </w:r>
-              </w:p>
-              <w:p>
-                <w:pPr>
-                  <w:pStyle w:val="NormalfollowingH3"/>
-                  <w:ind w:left="142"/>
-                </w:pPr>
-                <w:r>
-                  <w:rPr>
-                    <w:i/>
-                  </w:rPr>
-                  <w:t xml:space="preserve">La Collectionneuse </w:t>
-                </w:r>
-                <w:r>
-                  <w:rPr>
-                    <w:i/>
-                  </w:rPr>
-                  <w:t>[The Collector</w:t>
-                </w:r>
-                <w:r>
-                  <w:t>]</w:t>
-                </w:r>
-                <w:r>
-                  <w:t xml:space="preserve"> (1967)</w:t>
-                </w:r>
-              </w:p>
-              <w:p/>
-              <w:p>
-                <w:pPr>
-                  <w:pStyle w:val="Heading2"/>
-                  <w:spacing w:after="0"/>
-                  <w:ind w:left="0"/>
-                  <w:outlineLvl w:val="1"/>
-                  <w:rPr>
-                    <w:rFonts w:asciiTheme="minorHAnsi" w:hAnsiTheme="minorHAnsi"/>
-                    <w:b/>
-                    <w:color w:val="auto"/>
-                  </w:rPr>
-                </w:pPr>
-                <w:r>
-                  <w:rPr>
-                    <w:rFonts w:asciiTheme="minorHAnsi" w:hAnsiTheme="minorHAnsi"/>
-                    <w:b/>
-                    <w:color w:val="auto"/>
-                  </w:rPr>
-                  <w:t>Left Bank directors</w:t>
-                </w:r>
-              </w:p>
-              <w:p>
-                <w:pPr>
-                  <w:pStyle w:val="Heading3"/>
-                  <w:spacing w:after="0"/>
-                  <w:ind w:left="142"/>
-                  <w:outlineLvl w:val="2"/>
-                  <w:rPr>
-                    <w:rFonts w:asciiTheme="minorHAnsi" w:hAnsiTheme="minorHAnsi"/>
-                    <w:color w:val="auto"/>
-                  </w:rPr>
-                </w:pPr>
-                <w:r>
-                  <w:rPr>
-                    <w:rFonts w:asciiTheme="minorHAnsi" w:hAnsiTheme="minorHAnsi"/>
-                    <w:color w:val="auto"/>
-                  </w:rPr>
-                  <w:t>Agnès Varda</w:t>
-                </w:r>
-              </w:p>
-              <w:p>
-                <w:pPr>
-                  <w:pStyle w:val="NormalfollowingH3"/>
-                  <w:ind w:left="142"/>
-                  <w:rPr>
-                    <w:i/>
-                  </w:rPr>
-                </w:pPr>
-                <w:r>
-                  <w:rPr>
-                    <w:i/>
-                  </w:rPr>
-                  <w:t xml:space="preserve">Cléo de 5 à 7 </w:t>
-                </w:r>
-                <w:r>
-                  <w:rPr>
-                    <w:i/>
-                  </w:rPr>
-                  <w:t>[</w:t>
-                </w:r>
-                <w:r>
-                  <w:rPr>
-                    <w:i/>
-                  </w:rPr>
-                  <w:t>Cleo from 5 to 7</w:t>
-                </w:r>
-                <w:r>
-                  <w:t>]</w:t>
-                </w:r>
-                <w:r>
-                  <w:t xml:space="preserve"> (1962)</w:t>
-                </w:r>
-              </w:p>
-              <w:p>
-                <w:pPr>
-                  <w:pStyle w:val="NormalfollowingH3"/>
-                  <w:ind w:left="142"/>
-                  <w:rPr>
-                    <w:i/>
-                  </w:rPr>
-                </w:pPr>
-                <w:r>
-                  <w:rPr>
-                    <w:i/>
-                  </w:rPr>
-                  <w:t xml:space="preserve">Le Bonheur </w:t>
-                </w:r>
-                <w:r>
-                  <w:rPr>
-                    <w:i/>
-                  </w:rPr>
-                  <w:t>[</w:t>
-                </w:r>
-                <w:r>
-                  <w:rPr>
-                    <w:i/>
-                  </w:rPr>
-                  <w:t>Happiness</w:t>
-                </w:r>
-                <w:r>
-                  <w:t>]</w:t>
-                </w:r>
-                <w:r>
-                  <w:t xml:space="preserve"> (1965)</w:t>
-                </w:r>
-              </w:p>
-              <w:p/>
-              <w:p>
-                <w:pPr>
-                  <w:pStyle w:val="Heading3"/>
-                  <w:spacing w:after="0"/>
-                  <w:ind w:left="0"/>
-                  <w:outlineLvl w:val="2"/>
-                  <w:rPr>
-                    <w:rFonts w:asciiTheme="minorHAnsi" w:hAnsiTheme="minorHAnsi"/>
-                    <w:b/>
-                    <w:color w:val="auto"/>
-                  </w:rPr>
-                </w:pPr>
-                <w:r>
-                  <w:rPr>
-                    <w:rFonts w:asciiTheme="minorHAnsi" w:hAnsiTheme="minorHAnsi"/>
-                    <w:b/>
-                    <w:color w:val="auto"/>
-                  </w:rPr>
-                  <w:t>Alain Resnais</w:t>
-                </w:r>
-              </w:p>
-              <w:p>
-                <w:pPr>
-                  <w:pStyle w:val="NormalfollowingH3"/>
-                  <w:ind w:left="142"/>
-                  <w:rPr>
-                    <w:i/>
-                  </w:rPr>
-                </w:pPr>
-                <w:r>
-                  <w:rPr>
-                    <w:i/>
-                  </w:rPr>
-                  <w:t xml:space="preserve">Hiroshima mon amour </w:t>
-                </w:r>
-                <w:r>
-                  <w:t>(1959)</w:t>
-                </w:r>
-              </w:p>
-              <w:p>
-                <w:pPr>
-                  <w:pStyle w:val="NormalfollowingH3"/>
-                  <w:ind w:left="142"/>
-                </w:pPr>
-                <w:r>
-                  <w:rPr>
-                    <w:i/>
-                  </w:rPr>
-                  <w:t xml:space="preserve">L’Année dernière à Marienbad </w:t>
-                </w:r>
-                <w:r>
-                  <w:t>[</w:t>
-                </w:r>
-                <w:r>
-                  <w:rPr>
-                    <w:i/>
-                  </w:rPr>
-                  <w:t>Last Year at Marienbad</w:t>
-                </w:r>
-                <w:r>
-                  <w:t>]</w:t>
-                </w:r>
-                <w:r>
-                  <w:t xml:space="preserve"> (1961)</w:t>
-                </w:r>
-              </w:p>
-              <w:p/>
-              <w:p>
-                <w:pPr>
-                  <w:pStyle w:val="Heading3"/>
-                  <w:spacing w:after="0"/>
-                  <w:ind w:left="0"/>
-                  <w:outlineLvl w:val="2"/>
-                  <w:rPr>
-                    <w:rFonts w:asciiTheme="minorHAnsi" w:hAnsiTheme="minorHAnsi"/>
-                    <w:b/>
-                    <w:color w:val="auto"/>
-                  </w:rPr>
-                </w:pPr>
-                <w:r>
-                  <w:rPr>
-                    <w:rFonts w:asciiTheme="minorHAnsi" w:hAnsiTheme="minorHAnsi"/>
-                    <w:b/>
-                    <w:color w:val="auto"/>
-                  </w:rPr>
-                  <w:t>Chris Marker</w:t>
-                </w:r>
-              </w:p>
-              <w:p>
-                <w:pPr>
-                  <w:pStyle w:val="NormalfollowingH3"/>
-                  <w:ind w:left="142"/>
-                  <w:rPr>
-                    <w:i/>
-                  </w:rPr>
-                </w:pPr>
-                <w:r>
-                  <w:rPr>
-                    <w:i/>
-                  </w:rPr>
-                  <w:t xml:space="preserve">La Jetée </w:t>
-                </w:r>
-                <w:r>
-                  <w:t>[</w:t>
-                </w:r>
-                <w:r>
-                  <w:rPr>
-                    <w:i/>
-                  </w:rPr>
-                  <w:t>The Jetty</w:t>
-                </w:r>
-                <w:r>
-                  <w:t>]</w:t>
-                </w:r>
-                <w:r>
-                  <w:t xml:space="preserve"> (1962)</w:t>
-                </w:r>
-              </w:p>
-              <w:p>
-                <w:pPr>
-                  <w:pStyle w:val="NormalfollowingH3"/>
-                  <w:ind w:left="142"/>
-                  <w:rPr>
-                    <w:i/>
-                  </w:rPr>
-                </w:pPr>
-                <w:r>
-                  <w:rPr>
-                    <w:i/>
-                  </w:rPr>
-                  <w:t xml:space="preserve">Le Joli mai </w:t>
-                </w:r>
-                <w:r>
-                  <w:t>[</w:t>
-                </w:r>
-                <w:r>
-                  <w:rPr>
-                    <w:i/>
-                  </w:rPr>
-                  <w:t>The Beautif</w:t>
-                </w:r>
-                <w:r>
-                  <w:rPr>
-                    <w:i/>
-                  </w:rPr>
-                  <w:t>ul May</w:t>
-                </w:r>
-                <w:r>
-                  <w:t>]</w:t>
-                </w:r>
-                <w:r>
-                  <w:t xml:space="preserve"> (1963; recut in 2006)</w:t>
-                </w:r>
-              </w:p>
-              <w:p/>
-              <w:p>
-                <w:pPr>
-                  <w:pStyle w:val="Heading2"/>
-                  <w:spacing w:after="0"/>
-                  <w:ind w:left="0"/>
-                  <w:outlineLvl w:val="1"/>
-                  <w:rPr>
-                    <w:rFonts w:asciiTheme="minorHAnsi" w:hAnsiTheme="minorHAnsi"/>
-                    <w:b/>
-                    <w:color w:val="auto"/>
-                  </w:rPr>
-                </w:pPr>
-                <w:r>
-                  <w:rPr>
-                    <w:rFonts w:asciiTheme="minorHAnsi" w:hAnsiTheme="minorHAnsi"/>
-                    <w:b/>
-                    <w:color w:val="auto"/>
-                  </w:rPr>
                   <w:t>Legacy</w:t>
                 </w:r>
               </w:p>
@@ -2433,7 +2105,12 @@
                   <w:t xml:space="preserve"> </w:t>
                 </w:r>
                 <w:r>
-                  <w:t>(1974; dir. Abbas Kiarostami)</w:t>
+                  <w:t>(1974; dir.</w:t>
+                </w:r>
+                <w:bookmarkStart w:id="0" w:name="_GoBack"/>
+                <w:bookmarkEnd w:id="0"/>
+                <w:r>
+                  <w:t xml:space="preserve"> Abbas Kiarostami)</w:t>
                 </w:r>
               </w:p>
               <w:p>
@@ -2508,13 +2185,16 @@
                 <w:docPart w:val="8CFA52BB859848B398F5AA11B7DDE96F"/>
               </w:placeholder>
             </w:sdtPr>
+            <w:sdtEndPr/>
             <w:sdtContent>
+              <w:p/>
               <w:p>
                 <w:sdt>
                   <w:sdtPr>
                     <w:id w:val="1996287818"/>
                     <w:citation/>
                   </w:sdtPr>
+                  <w:sdtEndPr/>
                   <w:sdtContent>
                     <w:r>
                       <w:fldChar w:fldCharType="begin"/>
@@ -2548,6 +2228,7 @@
                     <w:id w:val="1419597926"/>
                     <w:citation/>
                   </w:sdtPr>
+                  <w:sdtEndPr/>
                   <w:sdtContent>
                     <w:r>
                       <w:fldChar w:fldCharType="begin"/>
@@ -2581,6 +2262,7 @@
                     <w:id w:val="-1276786253"/>
                     <w:citation/>
                   </w:sdtPr>
+                  <w:sdtEndPr/>
                   <w:sdtContent>
                     <w:r>
                       <w:fldChar w:fldCharType="begin"/>
@@ -2614,6 +2296,7 @@
                     <w:id w:val="-1698923248"/>
                     <w:citation/>
                   </w:sdtPr>
+                  <w:sdtEndPr/>
                   <w:sdtContent>
                     <w:r>
                       <w:fldChar w:fldCharType="begin"/>
@@ -2647,6 +2330,7 @@
                     <w:id w:val="154889496"/>
                     <w:citation/>
                   </w:sdtPr>
+                  <w:sdtEndPr/>
                   <w:sdtContent>
                     <w:r>
                       <w:fldChar w:fldCharType="begin"/>
@@ -2680,6 +2364,7 @@
                     <w:id w:val="244842080"/>
                     <w:citation/>
                   </w:sdtPr>
+                  <w:sdtEndPr/>
                   <w:sdtContent>
                     <w:r>
                       <w:fldChar w:fldCharType="begin"/>
@@ -2713,6 +2398,7 @@
                     <w:id w:val="-1036127543"/>
                     <w:citation/>
                   </w:sdtPr>
+                  <w:sdtEndPr/>
                   <w:sdtContent>
                     <w:r>
                       <w:fldChar w:fldCharType="begin"/>
@@ -2746,6 +2432,7 @@
                     <w:id w:val="-1503733398"/>
                     <w:citation/>
                   </w:sdtPr>
+                  <w:sdtEndPr/>
                   <w:sdtContent>
                     <w:r>
                       <w:fldChar w:fldCharType="begin"/>
@@ -2779,6 +2466,7 @@
                     <w:id w:val="289710870"/>
                     <w:citation/>
                   </w:sdtPr>
+                  <w:sdtEndPr/>
                   <w:sdtContent>
                     <w:r>
                       <w:fldChar w:fldCharType="begin"/>
@@ -2812,6 +2500,7 @@
                     <w:id w:val="1467238878"/>
                     <w:citation/>
                   </w:sdtPr>
+                  <w:sdtEndPr/>
                   <w:sdtContent>
                     <w:r>
                       <w:fldChar w:fldCharType="begin"/>
@@ -4185,7 +3874,6 @@
   <w:style w:type="character" w:default="1" w:styleId="DefaultParagraphFont">
     <w:name w:val="Default Paragraph Font"/>
     <w:uiPriority w:val="1"/>
-    <w:semiHidden/>
     <w:unhideWhenUsed/>
   </w:style>
   <w:style w:type="table" w:default="1" w:styleId="TableNormal">
@@ -4739,7 +4427,6 @@
   <w:style w:type="character" w:default="1" w:styleId="DefaultParagraphFont">
     <w:name w:val="Default Paragraph Font"/>
     <w:uiPriority w:val="1"/>
-    <w:semiHidden/>
     <w:unhideWhenUsed/>
   </w:style>
   <w:style w:type="table" w:default="1" w:styleId="TableNormal">
@@ -5428,21 +5115,21 @@
     <w:charset w:val="4E"/>
     <w:family w:val="auto"/>
     <w:pitch w:val="variable"/>
-    <w:sig w:usb0="E00002FF" w:usb1="6AC7FDFB" w:usb2="00000012" w:usb3="00000000" w:csb0="0002009F" w:csb1="00000000"/>
+    <w:sig w:usb0="00000001" w:usb1="08070000" w:usb2="00000010" w:usb3="00000000" w:csb0="00020000" w:csb1="00000000"/>
   </w:font>
   <w:font w:name="Tahoma">
     <w:panose1 w:val="020B0604030504040204"/>
     <w:charset w:val="00"/>
     <w:family w:val="auto"/>
     <w:pitch w:val="variable"/>
-    <w:sig w:usb0="E1002AFF" w:usb1="C000605B" w:usb2="00000029" w:usb3="00000000" w:csb0="000101FF" w:csb1="00000000"/>
+    <w:sig w:usb0="00000003" w:usb1="00000000" w:usb2="00000000" w:usb3="00000000" w:csb0="00000001" w:csb1="00000000"/>
   </w:font>
   <w:font w:name="Helvetica">
     <w:panose1 w:val="00000000000000000000"/>
     <w:charset w:val="00"/>
     <w:family w:val="auto"/>
     <w:pitch w:val="variable"/>
-    <w:sig w:usb0="E00002FF" w:usb1="5000785B" w:usb2="00000000" w:usb3="00000000" w:csb0="0000019F" w:csb1="00000000"/>
+    <w:sig w:usb0="00000003" w:usb1="00000000" w:usb2="00000000" w:usb3="00000000" w:csb0="00000001" w:csb1="00000000"/>
   </w:font>
   <w:font w:name="ヒラギノ角ゴ Pro W3">
     <w:charset w:val="4E"/>
@@ -6238,7 +5925,7 @@
   <a:extraClrSchemeLst/>
   <a:extLst>
     <a:ext uri="{05A4C25C-085E-4340-85A3-A5531E510DB2}">
-      <thm15:themeFamily xmlns="" xmlns:thm15="http://schemas.microsoft.com/office/thememl/2012/main" name="Office Theme" id="{62F939B6-93AF-4DB8-9C6B-D6C7DFDC589F}" vid="{4A3C46E8-61CC-4603-A589-7422A47A8E4A}"/>
+      <thm15:themeFamily xmlns:thm15="http://schemas.microsoft.com/office/thememl/2012/main" xmlns="" name="Office Theme" id="{62F939B6-93AF-4DB8-9C6B-D6C7DFDC589F}" vid="{4A3C46E8-61CC-4603-A589-7422A47A8E4A}"/>
     </a:ext>
   </a:extLst>
 </a:theme>
@@ -6464,7 +6151,7 @@
 </file>
 
 <file path=customXml/itemProps1.xml><?xml version="1.0" encoding="utf-8"?>
-<ds:datastoreItem xmlns:ds="http://schemas.openxmlformats.org/officeDocument/2006/customXml" ds:itemID="{1AAAEB89-A4C7-F34C-8F95-417CF7F173D8}">
+<ds:datastoreItem xmlns:ds="http://schemas.openxmlformats.org/officeDocument/2006/customXml" ds:itemID="{40B4A3BC-FBF2-434F-B66A-A12F3484DD44}">
   <ds:schemaRefs>
     <ds:schemaRef ds:uri="http://schemas.openxmlformats.org/officeDocument/2006/bibliography"/>
   </ds:schemaRefs>
